--- a/Test Cases/Returning Equipment.docx
+++ b/Test Cases/Returning Equipment.docx
@@ -185,16 +185,7 @@
                 <w:bCs/>
                 <w:sz w:val="22"/>
               </w:rPr>
-              <w:t>N-00</w:t>
-            </w:r>
-            <w:r>
-              <w:rPr>
-                <w:rFonts w:ascii="Verdana" w:hAnsi="Verdana"/>
-                <w:b/>
-                <w:bCs/>
-                <w:sz w:val="22"/>
-              </w:rPr>
-              <w:t>2</w:t>
+              <w:t>N-002</w:t>
             </w:r>
           </w:p>
         </w:tc>
@@ -449,16 +440,7 @@
                 <w:bCs/>
                 <w:sz w:val="22"/>
               </w:rPr>
-              <w:t xml:space="preserve">Returning </w:t>
-            </w:r>
-            <w:r>
-              <w:rPr>
-                <w:rFonts w:ascii="Verdana" w:hAnsi="Verdana"/>
-                <w:b/>
-                <w:bCs/>
-                <w:sz w:val="22"/>
-              </w:rPr>
-              <w:t>Equipment</w:t>
+              <w:t>Returning Equipment</w:t>
             </w:r>
           </w:p>
         </w:tc>
@@ -592,21 +574,7 @@
                 <w:rFonts w:ascii="Verdana" w:hAnsi="Verdana"/>
                 <w:lang w:val="en-US"/>
               </w:rPr>
-              <w:t xml:space="preserve"> </w:t>
-            </w:r>
-            <w:r>
-              <w:rPr>
-                <w:rFonts w:ascii="Verdana" w:hAnsi="Verdana"/>
-                <w:lang w:val="en-US"/>
-              </w:rPr>
-              <w:t>signed-out</w:t>
-            </w:r>
-            <w:r>
-              <w:rPr>
-                <w:rFonts w:ascii="Verdana" w:hAnsi="Verdana"/>
-                <w:lang w:val="en-US"/>
-              </w:rPr>
-              <w:t xml:space="preserve"> equipment works, and that the appropriate error handling mechanisms are present when trying to </w:t>
+              <w:t xml:space="preserve"> signed-out equipment works, and that the appropriate error handling mechanisms are present when trying to </w:t>
             </w:r>
             <w:r>
               <w:rPr>
@@ -753,43 +721,7 @@
                 <w:szCs w:val="18"/>
                 <w:lang w:val="en-US"/>
               </w:rPr>
-              <w:t xml:space="preserve">Facilitate the </w:t>
-            </w:r>
-            <w:r>
-              <w:rPr>
-                <w:rFonts w:ascii="Verdana" w:hAnsi="Verdana"/>
-                <w:sz w:val="18"/>
-                <w:szCs w:val="18"/>
-                <w:lang w:val="en-US"/>
-              </w:rPr>
-              <w:t>returning</w:t>
-            </w:r>
-            <w:r>
-              <w:rPr>
-                <w:rFonts w:ascii="Verdana" w:hAnsi="Verdana"/>
-                <w:sz w:val="18"/>
-                <w:szCs w:val="18"/>
-                <w:lang w:val="en-US"/>
-              </w:rPr>
-              <w:t xml:space="preserve"> of an equipment </w:t>
-            </w:r>
-            <w:r>
-              <w:rPr>
-                <w:rFonts w:ascii="Verdana" w:hAnsi="Verdana"/>
-                <w:sz w:val="18"/>
-                <w:szCs w:val="18"/>
-                <w:lang w:val="en-US"/>
-              </w:rPr>
-              <w:t xml:space="preserve">checked out </w:t>
-            </w:r>
-            <w:r>
-              <w:rPr>
-                <w:rFonts w:ascii="Verdana" w:hAnsi="Verdana"/>
-                <w:sz w:val="18"/>
-                <w:szCs w:val="18"/>
-                <w:lang w:val="en-US"/>
-              </w:rPr>
-              <w:t>by an athlete.</w:t>
+              <w:t>Facilitate the returning of an equipment checked out by an athlete.</w:t>
             </w:r>
           </w:p>
           <w:p>
@@ -910,34 +842,7 @@
                 <w:szCs w:val="21"/>
                 <w:lang w:val="en-US"/>
               </w:rPr>
-              <w:t>The specified</w:t>
-            </w:r>
-            <w:r>
-              <w:rPr>
-                <w:rFonts w:ascii="Verdana" w:hAnsi="Verdana"/>
-                <w:sz w:val="20"/>
-                <w:szCs w:val="21"/>
-                <w:lang w:val="en-US"/>
-              </w:rPr>
-              <w:t xml:space="preserve"> equipment needs to exist in the </w:t>
-            </w:r>
-            <w:r>
-              <w:rPr>
-                <w:rFonts w:ascii="Verdana" w:hAnsi="Verdana"/>
-                <w:sz w:val="20"/>
-                <w:szCs w:val="21"/>
-                <w:lang w:val="en-US"/>
-              </w:rPr>
-              <w:t>Athlete’s list of equipment</w:t>
-            </w:r>
-            <w:r>
-              <w:rPr>
-                <w:rFonts w:ascii="Verdana" w:hAnsi="Verdana"/>
-                <w:sz w:val="20"/>
-                <w:szCs w:val="21"/>
-                <w:lang w:val="en-US"/>
-              </w:rPr>
-              <w:t xml:space="preserve"> beforehand.</w:t>
+              <w:t>The specified equipment needs to exist in the Athlete’s list of equipment beforehand.</w:t>
             </w:r>
           </w:p>
         </w:tc>
@@ -1350,15 +1255,7 @@
                 <w:sz w:val="18"/>
                 <w:szCs w:val="18"/>
               </w:rPr>
-              <w:t>Return</w:t>
-            </w:r>
-            <w:r>
-              <w:rPr>
-                <w:rFonts w:ascii="Verdana" w:hAnsi="Verdana"/>
-                <w:sz w:val="18"/>
-                <w:szCs w:val="18"/>
-              </w:rPr>
-              <w:t xml:space="preserve"> Existing Equipment</w:t>
+              <w:t>Return Existing Equipment</w:t>
             </w:r>
           </w:p>
         </w:tc>
@@ -1386,6 +1283,14 @@
                 <w:szCs w:val="18"/>
               </w:rPr>
             </w:pPr>
+            <w:r>
+              <w:rPr>
+                <w:rFonts w:ascii="Verdana" w:hAnsi="Verdana"/>
+                <w:sz w:val="18"/>
+                <w:szCs w:val="18"/>
+              </w:rPr>
+              <w:t>Basketball</w:t>
+            </w:r>
           </w:p>
         </w:tc>
         <w:tc>
@@ -1418,31 +1323,7 @@
                 <w:sz w:val="18"/>
                 <w:szCs w:val="18"/>
               </w:rPr>
-              <w:t>Removes</w:t>
-            </w:r>
-            <w:r>
-              <w:rPr>
-                <w:rFonts w:ascii="Verdana" w:hAnsi="Verdana"/>
-                <w:sz w:val="18"/>
-                <w:szCs w:val="18"/>
-              </w:rPr>
-              <w:t xml:space="preserve"> Equipment </w:t>
-            </w:r>
-            <w:r>
-              <w:rPr>
-                <w:rFonts w:ascii="Verdana" w:hAnsi="Verdana"/>
-                <w:sz w:val="18"/>
-                <w:szCs w:val="18"/>
-              </w:rPr>
-              <w:t>from</w:t>
-            </w:r>
-            <w:r>
-              <w:rPr>
-                <w:rFonts w:ascii="Verdana" w:hAnsi="Verdana"/>
-                <w:sz w:val="18"/>
-                <w:szCs w:val="18"/>
-              </w:rPr>
-              <w:t xml:space="preserve"> Athlete’s List of Checked Out Equipment</w:t>
+              <w:t>Removes Equipment from Athlete’s List of Checked Out Equipment</w:t>
             </w:r>
           </w:p>
         </w:tc>
@@ -1607,15 +1488,7 @@
                 <w:sz w:val="18"/>
                 <w:szCs w:val="18"/>
               </w:rPr>
-              <w:t>Return</w:t>
-            </w:r>
-            <w:r>
-              <w:rPr>
-                <w:rFonts w:ascii="Verdana" w:hAnsi="Verdana"/>
-                <w:sz w:val="18"/>
-                <w:szCs w:val="18"/>
-              </w:rPr>
-              <w:t xml:space="preserve"> Non-Existing Equipment</w:t>
+              <w:t>Return Non-Existing Equipment</w:t>
             </w:r>
           </w:p>
         </w:tc>
@@ -1643,6 +1516,14 @@
                 <w:szCs w:val="18"/>
               </w:rPr>
             </w:pPr>
+            <w:r>
+              <w:rPr>
+                <w:rFonts w:ascii="Verdana" w:hAnsi="Verdana"/>
+                <w:sz w:val="18"/>
+                <w:szCs w:val="18"/>
+              </w:rPr>
+              <w:t>Football</w:t>
+            </w:r>
           </w:p>
         </w:tc>
         <w:tc>
